--- a/ds/ds-problems/ds-problems.docx
+++ b/ds/ds-problems/ds-problems.docx
@@ -397,70 +397,183 @@
           <w:szCs w:val="24"/>
         </w:rPr>
       </w:pPr>
+    </w:p>
+    <w:p>
+      <w:pPr>
+        <w:pStyle w:val="Heading3"/>
+      </w:pPr>
+      <w:r>
+        <w:t>Segment tree</w:t>
+      </w:r>
+    </w:p>
+    <w:p>
+      <w:pPr>
+        <w:pStyle w:val="NoSpacing"/>
+        <w:rPr>
+          <w:rFonts w:ascii="Times New Roman" w:hAnsi="Times New Roman" w:cs="Times New Roman"/>
+          <w:sz w:val="24"/>
+          <w:szCs w:val="24"/>
+        </w:rPr>
+      </w:pPr>
+      <w:r>
+        <w:rPr>
+          <w:rFonts w:ascii="Times New Roman" w:hAnsi="Times New Roman" w:cs="Times New Roman"/>
+          <w:sz w:val="24"/>
+          <w:szCs w:val="24"/>
+        </w:rPr>
+        <w:t xml:space="preserve">Here the inner for loop does is just to find the minimum jumps from i+1 to </w:t>
+      </w:r>
+      <w:r>
+        <w:rPr>
+          <w:rFonts w:ascii="Times New Roman" w:hAnsi="Times New Roman" w:cs="Times New Roman"/>
+          <w:sz w:val="24"/>
+          <w:szCs w:val="24"/>
+        </w:rPr>
+        <w:t>last node. Which can be solved in Log n time using segment tree.</w:t>
+      </w:r>
+    </w:p>
+    <w:p>
+      <w:pPr>
+        <w:pStyle w:val="NoSpacing"/>
+        <w:rPr>
+          <w:rFonts w:ascii="Times New Roman" w:hAnsi="Times New Roman" w:cs="Times New Roman"/>
+          <w:b/>
+          <w:sz w:val="24"/>
+          <w:szCs w:val="24"/>
+        </w:rPr>
+      </w:pPr>
+      <w:r>
+        <w:rPr>
+          <w:rFonts w:ascii="Times New Roman" w:hAnsi="Times New Roman" w:cs="Times New Roman"/>
+          <w:sz w:val="24"/>
+          <w:szCs w:val="24"/>
+        </w:rPr>
+        <w:t xml:space="preserve">Hence the total time complexity will be </w:t>
+      </w:r>
+      <w:r>
+        <w:rPr>
+          <w:rFonts w:ascii="Times New Roman" w:hAnsi="Times New Roman" w:cs="Times New Roman"/>
+          <w:b/>
+          <w:sz w:val="24"/>
+          <w:szCs w:val="24"/>
+        </w:rPr>
+        <w:t>O (n Log n)</w:t>
+      </w:r>
+    </w:p>
+    <w:p/>
+    <w:p>
+      <w:pPr>
+        <w:pStyle w:val="Heading1"/>
+      </w:pPr>
+      <w:r>
+        <w:t>Least Common Ancestor</w:t>
+      </w:r>
+    </w:p>
+    <w:p>
+      <w:r>
+        <w:t>Here to find out the least common node between two pair of nodes.</w:t>
+      </w:r>
+    </w:p>
+    <w:p>
+      <w:r>
+        <w:rPr>
+          <w:noProof/>
+        </w:rPr>
+        <w:drawing>
+          <wp:inline distT="0" distB="0" distL="0" distR="0" wp14:anchorId="02A5A2A2" wp14:editId="633048EB">
+            <wp:extent cx="5676900" cy="3819525"/>
+            <wp:effectExtent l="0" t="0" r="0" b="9525"/>
+            <wp:docPr id="3" name="Picture 3"/>
+            <wp:cNvGraphicFramePr>
+              <a:graphicFrameLocks xmlns:a="http://schemas.openxmlformats.org/drawingml/2006/main" noChangeAspect="1"/>
+            </wp:cNvGraphicFramePr>
+            <a:graphic xmlns:a="http://schemas.openxmlformats.org/drawingml/2006/main">
+              <a:graphicData uri="http://schemas.openxmlformats.org/drawingml/2006/picture">
+                <pic:pic xmlns:pic="http://schemas.openxmlformats.org/drawingml/2006/picture">
+                  <pic:nvPicPr>
+                    <pic:cNvPr id="1" name=""/>
+                    <pic:cNvPicPr/>
+                  </pic:nvPicPr>
+                  <pic:blipFill>
+                    <a:blip r:embed="rId7"/>
+                    <a:stretch>
+                      <a:fillRect/>
+                    </a:stretch>
+                  </pic:blipFill>
+                  <pic:spPr>
+                    <a:xfrm>
+                      <a:off x="0" y="0"/>
+                      <a:ext cx="5676900" cy="3819525"/>
+                    </a:xfrm>
+                    <a:prstGeom prst="rect">
+                      <a:avLst/>
+                    </a:prstGeom>
+                  </pic:spPr>
+                </pic:pic>
+              </a:graphicData>
+            </a:graphic>
+          </wp:inline>
+        </w:drawing>
+      </w:r>
+    </w:p>
+    <w:p/>
+    <w:p/>
+    <w:p/>
+    <w:p/>
+    <w:p/>
+    <w:p/>
+    <w:p>
+      <w:pPr>
+        <w:pStyle w:val="Heading3"/>
+      </w:pPr>
+      <w:r>
+        <w:lastRenderedPageBreak/>
+        <w:t>Program</w:t>
+      </w:r>
+    </w:p>
+    <w:p>
       <w:bookmarkStart w:id="0" w:name="_GoBack"/>
+      <w:r>
+        <w:rPr>
+          <w:noProof/>
+        </w:rPr>
+        <w:drawing>
+          <wp:inline distT="0" distB="0" distL="0" distR="0" wp14:anchorId="52DBB673" wp14:editId="6FE07DEC">
+            <wp:extent cx="5943600" cy="4756785"/>
+            <wp:effectExtent l="0" t="0" r="0" b="5715"/>
+            <wp:docPr id="4" name="Picture 4"/>
+            <wp:cNvGraphicFramePr>
+              <a:graphicFrameLocks xmlns:a="http://schemas.openxmlformats.org/drawingml/2006/main" noChangeAspect="1"/>
+            </wp:cNvGraphicFramePr>
+            <a:graphic xmlns:a="http://schemas.openxmlformats.org/drawingml/2006/main">
+              <a:graphicData uri="http://schemas.openxmlformats.org/drawingml/2006/picture">
+                <pic:pic xmlns:pic="http://schemas.openxmlformats.org/drawingml/2006/picture">
+                  <pic:nvPicPr>
+                    <pic:cNvPr id="1" name=""/>
+                    <pic:cNvPicPr/>
+                  </pic:nvPicPr>
+                  <pic:blipFill>
+                    <a:blip r:embed="rId8"/>
+                    <a:stretch>
+                      <a:fillRect/>
+                    </a:stretch>
+                  </pic:blipFill>
+                  <pic:spPr>
+                    <a:xfrm>
+                      <a:off x="0" y="0"/>
+                      <a:ext cx="5943600" cy="4756785"/>
+                    </a:xfrm>
+                    <a:prstGeom prst="rect">
+                      <a:avLst/>
+                    </a:prstGeom>
+                  </pic:spPr>
+                </pic:pic>
+              </a:graphicData>
+            </a:graphic>
+          </wp:inline>
+        </w:drawing>
+      </w:r>
       <w:bookmarkEnd w:id="0"/>
-    </w:p>
-    <w:p>
-      <w:pPr>
-        <w:pStyle w:val="Heading3"/>
-      </w:pPr>
-      <w:r>
-        <w:t>Segment tree</w:t>
-      </w:r>
-    </w:p>
-    <w:p>
-      <w:pPr>
-        <w:pStyle w:val="NoSpacing"/>
-        <w:rPr>
-          <w:rFonts w:ascii="Times New Roman" w:hAnsi="Times New Roman" w:cs="Times New Roman"/>
-          <w:sz w:val="24"/>
-          <w:szCs w:val="24"/>
-        </w:rPr>
-      </w:pPr>
-      <w:r>
-        <w:rPr>
-          <w:rFonts w:ascii="Times New Roman" w:hAnsi="Times New Roman" w:cs="Times New Roman"/>
-          <w:sz w:val="24"/>
-          <w:szCs w:val="24"/>
-        </w:rPr>
-        <w:t xml:space="preserve">Here the inner for loop does is just to find the minimum jumps from i+1 to </w:t>
-      </w:r>
-      <w:r>
-        <w:rPr>
-          <w:rFonts w:ascii="Times New Roman" w:hAnsi="Times New Roman" w:cs="Times New Roman"/>
-          <w:sz w:val="24"/>
-          <w:szCs w:val="24"/>
-        </w:rPr>
-        <w:t>last node. Which can be solved in Log n time using segment tree.</w:t>
-      </w:r>
-    </w:p>
-    <w:p>
-      <w:pPr>
-        <w:pStyle w:val="NoSpacing"/>
-        <w:rPr>
-          <w:rFonts w:ascii="Times New Roman" w:hAnsi="Times New Roman" w:cs="Times New Roman"/>
-          <w:b/>
-          <w:sz w:val="24"/>
-          <w:szCs w:val="24"/>
-        </w:rPr>
-      </w:pPr>
-      <w:r>
-        <w:rPr>
-          <w:rFonts w:ascii="Times New Roman" w:hAnsi="Times New Roman" w:cs="Times New Roman"/>
-          <w:sz w:val="24"/>
-          <w:szCs w:val="24"/>
-        </w:rPr>
-        <w:t xml:space="preserve">Hence the total time complexity will be </w:t>
-      </w:r>
-      <w:r>
-        <w:rPr>
-          <w:rFonts w:ascii="Times New Roman" w:hAnsi="Times New Roman" w:cs="Times New Roman"/>
-          <w:b/>
-          <w:sz w:val="24"/>
-          <w:szCs w:val="24"/>
-        </w:rPr>
-        <w:t>O (n Log n)</w:t>
-      </w:r>
     </w:p>
     <w:p/>
     <w:sectPr>

--- a/ds/ds-problems/ds-problems.docx
+++ b/ds/ds-problems/ds-problems.docx
@@ -532,7 +532,6 @@
       </w:r>
     </w:p>
     <w:p>
-      <w:bookmarkStart w:id="0" w:name="_GoBack"/>
       <w:r>
         <w:rPr>
           <w:noProof/>
@@ -573,9 +572,277 @@
           </wp:inline>
         </w:drawing>
       </w:r>
+    </w:p>
+    <w:p/>
+    <w:p/>
+    <w:p>
+      <w:pPr>
+        <w:pStyle w:val="Heading1"/>
+      </w:pPr>
+      <w:r>
+        <w:lastRenderedPageBreak/>
+        <w:t>Interview</w:t>
+      </w:r>
+    </w:p>
+    <w:p>
+      <w:pPr>
+        <w:pStyle w:val="Heading2"/>
+      </w:pPr>
+      <w:r>
+        <w:t>Flood Fill Algorithm</w:t>
+      </w:r>
+    </w:p>
+    <w:p>
+      <w:r>
+        <w:rPr>
+          <w:noProof/>
+        </w:rPr>
+        <w:drawing>
+          <wp:inline distT="0" distB="0" distL="0" distR="0" wp14:anchorId="5F0E4144" wp14:editId="68D2C84A">
+            <wp:extent cx="5943600" cy="2616200"/>
+            <wp:effectExtent l="0" t="0" r="0" b="0"/>
+            <wp:docPr id="5" name="Picture 5"/>
+            <wp:cNvGraphicFramePr>
+              <a:graphicFrameLocks xmlns:a="http://schemas.openxmlformats.org/drawingml/2006/main" noChangeAspect="1"/>
+            </wp:cNvGraphicFramePr>
+            <a:graphic xmlns:a="http://schemas.openxmlformats.org/drawingml/2006/main">
+              <a:graphicData uri="http://schemas.openxmlformats.org/drawingml/2006/picture">
+                <pic:pic xmlns:pic="http://schemas.openxmlformats.org/drawingml/2006/picture">
+                  <pic:nvPicPr>
+                    <pic:cNvPr id="1" name=""/>
+                    <pic:cNvPicPr/>
+                  </pic:nvPicPr>
+                  <pic:blipFill>
+                    <a:blip r:embed="rId9"/>
+                    <a:stretch>
+                      <a:fillRect/>
+                    </a:stretch>
+                  </pic:blipFill>
+                  <pic:spPr>
+                    <a:xfrm>
+                      <a:off x="0" y="0"/>
+                      <a:ext cx="5943600" cy="2616200"/>
+                    </a:xfrm>
+                    <a:prstGeom prst="rect">
+                      <a:avLst/>
+                    </a:prstGeom>
+                  </pic:spPr>
+                </pic:pic>
+              </a:graphicData>
+            </a:graphic>
+          </wp:inline>
+        </w:drawing>
+      </w:r>
+    </w:p>
+    <w:p/>
+    <w:p>
+      <w:pPr>
+        <w:rPr>
+          <w:b/>
+        </w:rPr>
+      </w:pPr>
+      <w:r>
+        <w:t xml:space="preserve">If someone selects values (3,1) and whose value is </w:t>
+      </w:r>
+      <w:r>
+        <w:rPr>
+          <w:b/>
+          <w:sz w:val="24"/>
+        </w:rPr>
+        <w:t>2</w:t>
+      </w:r>
+      <w:r>
+        <w:rPr>
+          <w:b/>
+        </w:rPr>
+        <w:t xml:space="preserve"> </w:t>
+      </w:r>
+      <w:r>
+        <w:t xml:space="preserve">and wants to fill with new color(value) i.e. </w:t>
+      </w:r>
+      <w:r>
+        <w:rPr>
+          <w:b/>
+          <w:sz w:val="24"/>
+        </w:rPr>
+        <w:t>3</w:t>
+      </w:r>
+      <w:r>
+        <w:rPr>
+          <w:b/>
+        </w:rPr>
+        <w:t xml:space="preserve"> </w:t>
+      </w:r>
+      <w:r>
+        <w:t xml:space="preserve">then the adjacent structure should fill with that color i.e. value </w:t>
+      </w:r>
+      <w:r>
+        <w:rPr>
+          <w:b/>
+          <w:sz w:val="24"/>
+        </w:rPr>
+        <w:t>3</w:t>
+      </w:r>
+    </w:p>
+    <w:p>
+      <w:pPr>
+        <w:rPr>
+          <w:b/>
+        </w:rPr>
+      </w:pPr>
+    </w:p>
+    <w:p>
+      <w:pPr>
+        <w:pStyle w:val="Heading3"/>
+      </w:pPr>
+      <w:r>
+        <w:t>Approach</w:t>
+      </w:r>
+    </w:p>
+    <w:p>
+      <w:r>
+        <w:t xml:space="preserve">Approach is very simple for this problem. We need to run </w:t>
+      </w:r>
+      <w:r>
+        <w:rPr>
+          <w:b/>
+        </w:rPr>
+        <w:t xml:space="preserve">DFS </w:t>
+      </w:r>
+      <w:r>
+        <w:t xml:space="preserve">(with Stack) with helper of </w:t>
+      </w:r>
+      <w:r>
+        <w:rPr>
+          <w:b/>
+        </w:rPr>
+        <w:t>visited</w:t>
+      </w:r>
+      <w:r>
+        <w:t xml:space="preserve"> </w:t>
+      </w:r>
+      <w:r>
+        <w:rPr>
+          <w:b/>
+        </w:rPr>
+        <w:t xml:space="preserve">array </w:t>
+      </w:r>
+      <w:r>
+        <w:t xml:space="preserve">to avoid multiple duplicate entries to stack. </w:t>
+      </w:r>
+    </w:p>
+    <w:p>
+      <w:r>
+        <w:t xml:space="preserve">Stack will contain all the cells whose value is the </w:t>
+      </w:r>
+      <w:r>
+        <w:rPr>
+          <w:b/>
+        </w:rPr>
+        <w:t xml:space="preserve">old value </w:t>
+      </w:r>
+      <w:r>
+        <w:t xml:space="preserve">and </w:t>
+      </w:r>
+      <w:r>
+        <w:rPr>
+          <w:b/>
+        </w:rPr>
+        <w:t>un-visited.</w:t>
+      </w:r>
+    </w:p>
+    <w:p>
+      <w:pPr>
+        <w:rPr>
+          <w:b/>
+          <w:sz w:val="24"/>
+        </w:rPr>
+      </w:pPr>
+      <w:r>
+        <w:rPr>
+          <w:b/>
+        </w:rPr>
+        <w:t xml:space="preserve">Pop </w:t>
+      </w:r>
+      <w:r>
+        <w:t xml:space="preserve">element from stack look for adjacent un-visited node and once done re-color it to new value </w:t>
+      </w:r>
+      <w:r>
+        <w:rPr>
+          <w:b/>
+          <w:sz w:val="24"/>
+        </w:rPr>
+        <w:t>3</w:t>
+      </w:r>
+      <w:r>
+        <w:rPr>
+          <w:b/>
+          <w:sz w:val="24"/>
+        </w:rPr>
+        <w:t>.</w:t>
+      </w:r>
+    </w:p>
+    <w:p>
+      <w:pPr>
+        <w:rPr>
+          <w:b/>
+          <w:sz w:val="24"/>
+        </w:rPr>
+      </w:pPr>
+      <w:bookmarkStart w:id="0" w:name="_GoBack"/>
       <w:bookmarkEnd w:id="0"/>
     </w:p>
-    <w:p/>
+    <w:p>
+      <w:pPr>
+        <w:pStyle w:val="Heading3"/>
+      </w:pPr>
+      <w:r>
+        <w:lastRenderedPageBreak/>
+        <w:t>Code</w:t>
+      </w:r>
+    </w:p>
+    <w:p>
+      <w:r>
+        <w:rPr>
+          <w:noProof/>
+        </w:rPr>
+        <w:drawing>
+          <wp:inline distT="0" distB="0" distL="0" distR="0" wp14:anchorId="12F1402D" wp14:editId="5283B862">
+            <wp:extent cx="6466840" cy="5124450"/>
+            <wp:effectExtent l="0" t="0" r="0" b="0"/>
+            <wp:docPr id="6" name="Picture 6"/>
+            <wp:cNvGraphicFramePr>
+              <a:graphicFrameLocks xmlns:a="http://schemas.openxmlformats.org/drawingml/2006/main" noChangeAspect="1"/>
+            </wp:cNvGraphicFramePr>
+            <a:graphic xmlns:a="http://schemas.openxmlformats.org/drawingml/2006/main">
+              <a:graphicData uri="http://schemas.openxmlformats.org/drawingml/2006/picture">
+                <pic:pic xmlns:pic="http://schemas.openxmlformats.org/drawingml/2006/picture">
+                  <pic:nvPicPr>
+                    <pic:cNvPr id="1" name=""/>
+                    <pic:cNvPicPr/>
+                  </pic:nvPicPr>
+                  <pic:blipFill>
+                    <a:blip r:embed="rId10"/>
+                    <a:stretch>
+                      <a:fillRect/>
+                    </a:stretch>
+                  </pic:blipFill>
+                  <pic:spPr>
+                    <a:xfrm>
+                      <a:off x="0" y="0"/>
+                      <a:ext cx="6496194" cy="5147711"/>
+                    </a:xfrm>
+                    <a:prstGeom prst="rect">
+                      <a:avLst/>
+                    </a:prstGeom>
+                  </pic:spPr>
+                </pic:pic>
+              </a:graphicData>
+            </a:graphic>
+          </wp:inline>
+        </w:drawing>
+      </w:r>
+    </w:p>
     <w:sectPr>
       <w:pgSz w:w="12240" w:h="15840"/>
       <w:pgMar w:top="1440" w:right="1440" w:bottom="1440" w:left="1440" w:header="720" w:footer="720" w:gutter="0"/>

--- a/ds/ds-problems/ds-problems.docx
+++ b/ds/ds-problems/ds-problems.docx
@@ -789,8 +789,6 @@
           <w:sz w:val="24"/>
         </w:rPr>
       </w:pPr>
-      <w:bookmarkStart w:id="0" w:name="_GoBack"/>
-      <w:bookmarkEnd w:id="0"/>
     </w:p>
     <w:p>
       <w:pPr>
@@ -843,6 +841,407 @@
         </w:drawing>
       </w:r>
     </w:p>
+    <w:p/>
+    <w:p/>
+    <w:p/>
+    <w:p/>
+    <w:p/>
+    <w:p/>
+    <w:p/>
+    <w:p/>
+    <w:p/>
+    <w:p>
+      <w:pPr>
+        <w:pStyle w:val="Heading1"/>
+      </w:pPr>
+      <w:r>
+        <w:lastRenderedPageBreak/>
+        <w:t>Dynamic Programming</w:t>
+      </w:r>
+    </w:p>
+    <w:p>
+      <w:pPr>
+        <w:pStyle w:val="Heading2"/>
+      </w:pPr>
+      <w:r>
+        <w:t xml:space="preserve">Longest Common Subsequence </w:t>
+      </w:r>
+    </w:p>
+    <w:p>
+      <w:r>
+        <w:t xml:space="preserve">Given two </w:t>
+      </w:r>
+      <w:r>
+        <w:t>arrays (</w:t>
+      </w:r>
+      <w:r>
+        <w:t xml:space="preserve">strings) LCS is </w:t>
+      </w:r>
+      <w:r>
+        <w:t>the longest common characters in between them.</w:t>
+      </w:r>
+    </w:p>
+    <w:p>
+      <w:r>
+        <w:t>LCS for input Sequences “AGGTAB” and “GXTXAYB” is “GTAB” of length 4.</w:t>
+      </w:r>
+    </w:p>
+    <w:p>
+      <w:pPr>
+        <w:pStyle w:val="Heading3"/>
+      </w:pPr>
+      <w:r>
+        <w:t>Approach of solving</w:t>
+      </w:r>
+    </w:p>
+    <w:p>
+      <w:r>
+        <w:t>Start from last index</w:t>
+      </w:r>
+    </w:p>
+    <w:p>
+      <w:pPr>
+        <w:pStyle w:val="ListParagraph"/>
+        <w:numPr>
+          <w:ilvl w:val="0"/>
+          <w:numId w:val="2"/>
+        </w:numPr>
+      </w:pPr>
+      <w:r>
+        <w:t xml:space="preserve">If last index is matching we have </w:t>
+      </w:r>
+      <w:r>
+        <w:rPr>
+          <w:b/>
+        </w:rPr>
+        <w:t xml:space="preserve">1 </w:t>
+      </w:r>
+      <w:r>
+        <w:t>match + remove the last character from both arrays and do the match again</w:t>
+      </w:r>
+    </w:p>
+    <w:p>
+      <w:pPr>
+        <w:pStyle w:val="ListParagraph"/>
+        <w:numPr>
+          <w:ilvl w:val="0"/>
+          <w:numId w:val="2"/>
+        </w:numPr>
+      </w:pPr>
+      <w:r>
+        <w:t>If the last index doesn’t match LCS is MAX(</w:t>
+      </w:r>
+      <w:proofErr w:type="spellStart"/>
+      <w:r>
+        <w:t>lcs</w:t>
+      </w:r>
+      <w:proofErr w:type="spellEnd"/>
+      <w:r>
+        <w:t xml:space="preserve"> removing last character from 1</w:t>
+      </w:r>
+      <w:r>
+        <w:rPr>
+          <w:vertAlign w:val="superscript"/>
+        </w:rPr>
+        <w:t>st</w:t>
+      </w:r>
+      <w:r>
+        <w:t xml:space="preserve"> array, </w:t>
+      </w:r>
+      <w:proofErr w:type="spellStart"/>
+      <w:r>
+        <w:t>lcs</w:t>
+      </w:r>
+      <w:proofErr w:type="spellEnd"/>
+      <w:r>
+        <w:t xml:space="preserve"> removing last character from 2</w:t>
+      </w:r>
+      <w:r>
+        <w:rPr>
+          <w:vertAlign w:val="superscript"/>
+        </w:rPr>
+        <w:t>nd</w:t>
+      </w:r>
+      <w:r>
+        <w:t xml:space="preserve"> array)</w:t>
+      </w:r>
+    </w:p>
+    <w:p>
+      <w:pPr>
+        <w:pStyle w:val="Heading3"/>
+      </w:pPr>
+      <w:r>
+        <w:t>Recursive approach</w:t>
+      </w:r>
+    </w:p>
+    <w:p>
+      <w:pPr>
+        <w:rPr>
+          <w:b/>
+        </w:rPr>
+      </w:pPr>
+      <w:r>
+        <w:t xml:space="preserve">Time complexity is exponential </w:t>
+      </w:r>
+      <w:r>
+        <w:rPr>
+          <w:b/>
+        </w:rPr>
+        <w:t>O (2</w:t>
+      </w:r>
+      <w:r>
+        <w:rPr>
+          <w:b/>
+          <w:vertAlign w:val="superscript"/>
+        </w:rPr>
+        <w:t>n</w:t>
+      </w:r>
+      <w:r>
+        <w:rPr>
+          <w:b/>
+        </w:rPr>
+        <w:t>)</w:t>
+      </w:r>
+    </w:p>
+    <w:p>
+      <w:r>
+        <w:rPr>
+          <w:noProof/>
+        </w:rPr>
+        <w:drawing>
+          <wp:inline distT="0" distB="0" distL="0" distR="0" wp14:anchorId="11EDC2C7" wp14:editId="036D7E08">
+            <wp:extent cx="5943600" cy="2419350"/>
+            <wp:effectExtent l="0" t="0" r="0" b="0"/>
+            <wp:docPr id="7" name="Picture 7"/>
+            <wp:cNvGraphicFramePr>
+              <a:graphicFrameLocks xmlns:a="http://schemas.openxmlformats.org/drawingml/2006/main" noChangeAspect="1"/>
+            </wp:cNvGraphicFramePr>
+            <a:graphic xmlns:a="http://schemas.openxmlformats.org/drawingml/2006/main">
+              <a:graphicData uri="http://schemas.openxmlformats.org/drawingml/2006/picture">
+                <pic:pic xmlns:pic="http://schemas.openxmlformats.org/drawingml/2006/picture">
+                  <pic:nvPicPr>
+                    <pic:cNvPr id="1" name=""/>
+                    <pic:cNvPicPr/>
+                  </pic:nvPicPr>
+                  <pic:blipFill>
+                    <a:blip r:embed="rId11"/>
+                    <a:stretch>
+                      <a:fillRect/>
+                    </a:stretch>
+                  </pic:blipFill>
+                  <pic:spPr>
+                    <a:xfrm>
+                      <a:off x="0" y="0"/>
+                      <a:ext cx="5943600" cy="2419350"/>
+                    </a:xfrm>
+                    <a:prstGeom prst="rect">
+                      <a:avLst/>
+                    </a:prstGeom>
+                  </pic:spPr>
+                </pic:pic>
+              </a:graphicData>
+            </a:graphic>
+          </wp:inline>
+        </w:drawing>
+      </w:r>
+    </w:p>
+    <w:p>
+      <w:pPr>
+        <w:pStyle w:val="Heading3"/>
+      </w:pPr>
+      <w:r>
+        <w:t>Dynamic programming approach</w:t>
+      </w:r>
+    </w:p>
+    <w:p>
+      <w:r>
+        <w:rPr>
+          <w:noProof/>
+        </w:rPr>
+        <w:drawing>
+          <wp:inline distT="0" distB="0" distL="0" distR="0" wp14:anchorId="58F1602A" wp14:editId="4635C018">
+            <wp:extent cx="2205111" cy="1628775"/>
+            <wp:effectExtent l="0" t="0" r="5080" b="0"/>
+            <wp:docPr id="9" name="Picture 9"/>
+            <wp:cNvGraphicFramePr>
+              <a:graphicFrameLocks xmlns:a="http://schemas.openxmlformats.org/drawingml/2006/main" noChangeAspect="1"/>
+            </wp:cNvGraphicFramePr>
+            <a:graphic xmlns:a="http://schemas.openxmlformats.org/drawingml/2006/main">
+              <a:graphicData uri="http://schemas.openxmlformats.org/drawingml/2006/picture">
+                <pic:pic xmlns:pic="http://schemas.openxmlformats.org/drawingml/2006/picture">
+                  <pic:nvPicPr>
+                    <pic:cNvPr id="1" name=""/>
+                    <pic:cNvPicPr/>
+                  </pic:nvPicPr>
+                  <pic:blipFill>
+                    <a:blip r:embed="rId12"/>
+                    <a:stretch>
+                      <a:fillRect/>
+                    </a:stretch>
+                  </pic:blipFill>
+                  <pic:spPr>
+                    <a:xfrm>
+                      <a:off x="0" y="0"/>
+                      <a:ext cx="2216919" cy="1637497"/>
+                    </a:xfrm>
+                    <a:prstGeom prst="rect">
+                      <a:avLst/>
+                    </a:prstGeom>
+                  </pic:spPr>
+                </pic:pic>
+              </a:graphicData>
+            </a:graphic>
+          </wp:inline>
+        </w:drawing>
+      </w:r>
+    </w:p>
+    <w:p>
+      <w:pPr>
+        <w:rPr>
+          <w:b/>
+        </w:rPr>
+      </w:pPr>
+      <w:r>
+        <w:rPr>
+          <w:b/>
+        </w:rPr>
+        <w:lastRenderedPageBreak/>
+        <w:t>Program:</w:t>
+      </w:r>
+    </w:p>
+    <w:p>
+      <w:pPr>
+        <w:rPr>
+          <w:b/>
+        </w:rPr>
+      </w:pPr>
+      <w:r>
+        <w:rPr>
+          <w:noProof/>
+        </w:rPr>
+        <w:drawing>
+          <wp:inline distT="0" distB="0" distL="0" distR="0" wp14:anchorId="23BE6568" wp14:editId="588EF57D">
+            <wp:extent cx="5943600" cy="4306570"/>
+            <wp:effectExtent l="0" t="0" r="0" b="0"/>
+            <wp:docPr id="10" name="Picture 10"/>
+            <wp:cNvGraphicFramePr>
+              <a:graphicFrameLocks xmlns:a="http://schemas.openxmlformats.org/drawingml/2006/main" noChangeAspect="1"/>
+            </wp:cNvGraphicFramePr>
+            <a:graphic xmlns:a="http://schemas.openxmlformats.org/drawingml/2006/main">
+              <a:graphicData uri="http://schemas.openxmlformats.org/drawingml/2006/picture">
+                <pic:pic xmlns:pic="http://schemas.openxmlformats.org/drawingml/2006/picture">
+                  <pic:nvPicPr>
+                    <pic:cNvPr id="1" name=""/>
+                    <pic:cNvPicPr/>
+                  </pic:nvPicPr>
+                  <pic:blipFill>
+                    <a:blip r:embed="rId13"/>
+                    <a:stretch>
+                      <a:fillRect/>
+                    </a:stretch>
+                  </pic:blipFill>
+                  <pic:spPr>
+                    <a:xfrm>
+                      <a:off x="0" y="0"/>
+                      <a:ext cx="5943600" cy="4306570"/>
+                    </a:xfrm>
+                    <a:prstGeom prst="rect">
+                      <a:avLst/>
+                    </a:prstGeom>
+                  </pic:spPr>
+                </pic:pic>
+              </a:graphicData>
+            </a:graphic>
+          </wp:inline>
+        </w:drawing>
+      </w:r>
+    </w:p>
+    <w:p>
+      <w:pPr>
+        <w:rPr>
+          <w:b/>
+        </w:rPr>
+      </w:pPr>
+      <w:r>
+        <w:rPr>
+          <w:b/>
+        </w:rPr>
+        <w:t>To test:</w:t>
+      </w:r>
+    </w:p>
+    <w:p>
+      <w:pPr>
+        <w:rPr>
+          <w:b/>
+        </w:rPr>
+      </w:pPr>
+      <w:r>
+        <w:rPr>
+          <w:noProof/>
+        </w:rPr>
+        <w:drawing>
+          <wp:inline distT="0" distB="0" distL="0" distR="0" wp14:anchorId="744BAA4C" wp14:editId="33638AF0">
+            <wp:extent cx="3914775" cy="2028825"/>
+            <wp:effectExtent l="0" t="0" r="9525" b="9525"/>
+            <wp:docPr id="11" name="Picture 11"/>
+            <wp:cNvGraphicFramePr>
+              <a:graphicFrameLocks xmlns:a="http://schemas.openxmlformats.org/drawingml/2006/main" noChangeAspect="1"/>
+            </wp:cNvGraphicFramePr>
+            <a:graphic xmlns:a="http://schemas.openxmlformats.org/drawingml/2006/main">
+              <a:graphicData uri="http://schemas.openxmlformats.org/drawingml/2006/picture">
+                <pic:pic xmlns:pic="http://schemas.openxmlformats.org/drawingml/2006/picture">
+                  <pic:nvPicPr>
+                    <pic:cNvPr id="1" name=""/>
+                    <pic:cNvPicPr/>
+                  </pic:nvPicPr>
+                  <pic:blipFill>
+                    <a:blip r:embed="rId14"/>
+                    <a:stretch>
+                      <a:fillRect/>
+                    </a:stretch>
+                  </pic:blipFill>
+                  <pic:spPr>
+                    <a:xfrm>
+                      <a:off x="0" y="0"/>
+                      <a:ext cx="3914775" cy="2028825"/>
+                    </a:xfrm>
+                    <a:prstGeom prst="rect">
+                      <a:avLst/>
+                    </a:prstGeom>
+                  </pic:spPr>
+                </pic:pic>
+              </a:graphicData>
+            </a:graphic>
+          </wp:inline>
+        </w:drawing>
+      </w:r>
+    </w:p>
+    <w:p/>
+    <w:p>
+      <w:pPr>
+        <w:rPr>
+          <w:b/>
+        </w:rPr>
+      </w:pPr>
+      <w:r>
+        <w:t xml:space="preserve">With dynamic programming, the time complexity reduced to </w:t>
+      </w:r>
+      <w:r>
+        <w:rPr>
+          <w:b/>
+        </w:rPr>
+        <w:t>O(mn)</w:t>
+      </w:r>
+      <w:bookmarkStart w:id="0" w:name="_GoBack"/>
+      <w:bookmarkEnd w:id="0"/>
+    </w:p>
+    <w:p>
+      <w:pPr>
+        <w:rPr>
+          <w:b/>
+        </w:rPr>
+      </w:pPr>
+    </w:p>
     <w:sectPr>
       <w:pgSz w:w="12240" w:h="15840"/>
       <w:pgMar w:top="1440" w:right="1440" w:bottom="1440" w:left="1440" w:header="720" w:footer="720" w:gutter="0"/>
@@ -974,8 +1373,124 @@
       </w:rPr>
     </w:lvl>
   </w:abstractNum>
+  <w:abstractNum w:abstractNumId="1">
+    <w:nsid w:val="4BB92DE7"/>
+    <w:multiLevelType w:val="hybridMultilevel"/>
+    <w:tmpl w:val="41B40098"/>
+    <w:lvl w:ilvl="0" w:tplc="04090001">
+      <w:start w:val="1"/>
+      <w:numFmt w:val="bullet"/>
+      <w:lvlText w:val=""/>
+      <w:lvlJc w:val="left"/>
+      <w:pPr>
+        <w:ind w:left="720" w:hanging="360"/>
+      </w:pPr>
+      <w:rPr>
+        <w:rFonts w:ascii="Symbol" w:hAnsi="Symbol" w:hint="default"/>
+      </w:rPr>
+    </w:lvl>
+    <w:lvl w:ilvl="1" w:tplc="04090003" w:tentative="1">
+      <w:start w:val="1"/>
+      <w:numFmt w:val="bullet"/>
+      <w:lvlText w:val="o"/>
+      <w:lvlJc w:val="left"/>
+      <w:pPr>
+        <w:ind w:left="1440" w:hanging="360"/>
+      </w:pPr>
+      <w:rPr>
+        <w:rFonts w:ascii="Courier New" w:hAnsi="Courier New" w:cs="Courier New" w:hint="default"/>
+      </w:rPr>
+    </w:lvl>
+    <w:lvl w:ilvl="2" w:tplc="04090005" w:tentative="1">
+      <w:start w:val="1"/>
+      <w:numFmt w:val="bullet"/>
+      <w:lvlText w:val=""/>
+      <w:lvlJc w:val="left"/>
+      <w:pPr>
+        <w:ind w:left="2160" w:hanging="360"/>
+      </w:pPr>
+      <w:rPr>
+        <w:rFonts w:ascii="Wingdings" w:hAnsi="Wingdings" w:hint="default"/>
+      </w:rPr>
+    </w:lvl>
+    <w:lvl w:ilvl="3" w:tplc="04090001" w:tentative="1">
+      <w:start w:val="1"/>
+      <w:numFmt w:val="bullet"/>
+      <w:lvlText w:val=""/>
+      <w:lvlJc w:val="left"/>
+      <w:pPr>
+        <w:ind w:left="2880" w:hanging="360"/>
+      </w:pPr>
+      <w:rPr>
+        <w:rFonts w:ascii="Symbol" w:hAnsi="Symbol" w:hint="default"/>
+      </w:rPr>
+    </w:lvl>
+    <w:lvl w:ilvl="4" w:tplc="04090003" w:tentative="1">
+      <w:start w:val="1"/>
+      <w:numFmt w:val="bullet"/>
+      <w:lvlText w:val="o"/>
+      <w:lvlJc w:val="left"/>
+      <w:pPr>
+        <w:ind w:left="3600" w:hanging="360"/>
+      </w:pPr>
+      <w:rPr>
+        <w:rFonts w:ascii="Courier New" w:hAnsi="Courier New" w:cs="Courier New" w:hint="default"/>
+      </w:rPr>
+    </w:lvl>
+    <w:lvl w:ilvl="5" w:tplc="04090005" w:tentative="1">
+      <w:start w:val="1"/>
+      <w:numFmt w:val="bullet"/>
+      <w:lvlText w:val=""/>
+      <w:lvlJc w:val="left"/>
+      <w:pPr>
+        <w:ind w:left="4320" w:hanging="360"/>
+      </w:pPr>
+      <w:rPr>
+        <w:rFonts w:ascii="Wingdings" w:hAnsi="Wingdings" w:hint="default"/>
+      </w:rPr>
+    </w:lvl>
+    <w:lvl w:ilvl="6" w:tplc="04090001" w:tentative="1">
+      <w:start w:val="1"/>
+      <w:numFmt w:val="bullet"/>
+      <w:lvlText w:val=""/>
+      <w:lvlJc w:val="left"/>
+      <w:pPr>
+        <w:ind w:left="5040" w:hanging="360"/>
+      </w:pPr>
+      <w:rPr>
+        <w:rFonts w:ascii="Symbol" w:hAnsi="Symbol" w:hint="default"/>
+      </w:rPr>
+    </w:lvl>
+    <w:lvl w:ilvl="7" w:tplc="04090003" w:tentative="1">
+      <w:start w:val="1"/>
+      <w:numFmt w:val="bullet"/>
+      <w:lvlText w:val="o"/>
+      <w:lvlJc w:val="left"/>
+      <w:pPr>
+        <w:ind w:left="5760" w:hanging="360"/>
+      </w:pPr>
+      <w:rPr>
+        <w:rFonts w:ascii="Courier New" w:hAnsi="Courier New" w:cs="Courier New" w:hint="default"/>
+      </w:rPr>
+    </w:lvl>
+    <w:lvl w:ilvl="8" w:tplc="04090005" w:tentative="1">
+      <w:start w:val="1"/>
+      <w:numFmt w:val="bullet"/>
+      <w:lvlText w:val=""/>
+      <w:lvlJc w:val="left"/>
+      <w:pPr>
+        <w:ind w:left="6480" w:hanging="360"/>
+      </w:pPr>
+      <w:rPr>
+        <w:rFonts w:ascii="Wingdings" w:hAnsi="Wingdings" w:hint="default"/>
+      </w:rPr>
+    </w:lvl>
+  </w:abstractNum>
   <w:num w:numId="1">
     <w:abstractNumId w:val="0"/>
+  </w:num>
+  <w:num w:numId="2">
+    <w:abstractNumId w:val="1"/>
   </w:num>
 </w:numbering>
 </file>
@@ -1455,7 +1970,6 @@
   <w:style w:type="character" w:default="1" w:styleId="DefaultParagraphFont">
     <w:name w:val="Default Paragraph Font"/>
     <w:uiPriority w:val="1"/>
-    <w:semiHidden/>
     <w:unhideWhenUsed/>
   </w:style>
   <w:style w:type="table" w:default="1" w:styleId="TableNormal">
@@ -1528,6 +2042,17 @@
     <w:rsid w:val="002F0F86"/>
     <w:pPr>
       <w:spacing w:after="0" w:line="240" w:lineRule="auto"/>
+    </w:pPr>
+  </w:style>
+  <w:style w:type="paragraph" w:styleId="ListParagraph">
+    <w:name w:val="List Paragraph"/>
+    <w:basedOn w:val="Normal"/>
+    <w:uiPriority w:val="34"/>
+    <w:qFormat/>
+    <w:rsid w:val="008853F6"/>
+    <w:pPr>
+      <w:ind w:left="720"/>
+      <w:contextualSpacing/>
     </w:pPr>
   </w:style>
 </w:styles>
